--- a/Noi-khoa/Lam-sang_Louis-Nguyen/Hen-phe-quan.docx
+++ b/Noi-khoa/Lam-sang_Louis-Nguyen/Hen-phe-quan.docx
@@ -208,8 +208,12 @@
           <w:szCs w:val="20"/>
         </w:rPr>
         <w:sectPr>
-          <w:headerReference w:type="default" r:id="rId8"/>
-          <w:footerReference w:type="default" r:id="rId9"/>
+          <w:headerReference w:type="even" r:id="rId8"/>
+          <w:headerReference w:type="default" r:id="rId9"/>
+          <w:footerReference w:type="even" r:id="rId10"/>
+          <w:footerReference w:type="default" r:id="rId11"/>
+          <w:headerReference w:type="first" r:id="rId12"/>
+          <w:footerReference w:type="first" r:id="rId13"/>
           <w:pgSz w:w="11906" w:h="16838"/>
           <w:pgMar w:top="1440" w:right="1440" w:bottom="1440" w:left="1440" w:header="708" w:footer="708" w:gutter="0"/>
           <w:cols w:space="708"/>
@@ -221,11 +225,30 @@
           <w:rFonts w:cs="Times New Roman"/>
           <w:szCs w:val="20"/>
         </w:rPr>
-        <w:t>________________________________________________________________________________________</w:t>
-      </w:r>
-    </w:p>
-    <w:p>
-      <w:pPr>
+        <w:t>___________________________________________________</w:t>
+      </w:r>
+      <w:r>
+        <w:rPr>
+          <w:rFonts w:cs="Times New Roman"/>
+          <w:szCs w:val="20"/>
+        </w:rPr>
+        <w:t>__</w:t>
+      </w:r>
+      <w:r>
+        <w:rPr>
+          <w:rFonts w:cs="Times New Roman"/>
+          <w:szCs w:val="20"/>
+        </w:rPr>
+        <w:t>_____________________________________</w:t>
+      </w:r>
+    </w:p>
+    <w:p>
+      <w:pPr>
+        <w:pStyle w:val="ListParagraph"/>
+        <w:numPr>
+          <w:ilvl w:val="0"/>
+          <w:numId w:val="17"/>
+        </w:numPr>
         <w:rPr>
           <w:b/>
           <w:bCs/>
@@ -236,7 +259,7 @@
           <w:b/>
           <w:bCs/>
         </w:rPr>
-        <w:t>1. Các nội dung cần chẩn đoán</w:t>
+        <w:t>Các nội dung cần chẩn đoán</w:t>
       </w:r>
       <w:r>
         <w:rPr>
@@ -254,6 +277,9 @@
       </w:r>
     </w:p>
     <w:p>
+      <w:pPr>
+        <w:ind w:left="360"/>
+      </w:pPr>
       <w:r>
         <w:t>Chẩn đoán xác định – chẩn đoán mức độ</w:t>
       </w:r>
@@ -269,6 +295,11 @@
     </w:p>
     <w:p>
       <w:pPr>
+        <w:pStyle w:val="ListParagraph"/>
+        <w:numPr>
+          <w:ilvl w:val="0"/>
+          <w:numId w:val="17"/>
+        </w:numPr>
         <w:rPr>
           <w:b/>
           <w:bCs/>
@@ -279,21 +310,32 @@
           <w:b/>
           <w:bCs/>
         </w:rPr>
-        <w:t>2. Tóm tắt các vấn đề cần hỏi</w:t>
-      </w:r>
-    </w:p>
-    <w:p>
+        <w:t>Tóm tắt các vấn đề cần hỏi</w:t>
+      </w:r>
+    </w:p>
+    <w:p>
+      <w:pPr>
+        <w:ind w:left="360"/>
+      </w:pPr>
       <w:r>
         <w:t>- Đặc điểm của cơn hen. Các cơn có giống nhau không?</w:t>
       </w:r>
     </w:p>
     <w:p>
+      <w:pPr>
+        <w:ind w:left="360"/>
+      </w:pPr>
       <w:r>
         <w:t>- Các yếu tố nguy cơ của hen về dị ứng.</w:t>
       </w:r>
     </w:p>
     <w:p>
       <w:pPr>
+        <w:pStyle w:val="ListParagraph"/>
+        <w:numPr>
+          <w:ilvl w:val="0"/>
+          <w:numId w:val="17"/>
+        </w:numPr>
         <w:rPr>
           <w:b/>
           <w:bCs/>
@@ -304,148 +346,164 @@
           <w:b/>
           <w:bCs/>
         </w:rPr>
-        <w:t>3</w:t>
-      </w:r>
-      <w:r>
+        <w:t>Tiêu chuẩn chẩn đoán</w:t>
+      </w:r>
+    </w:p>
+    <w:p>
+      <w:pPr>
+        <w:ind w:left="360"/>
+      </w:pPr>
+      <w:r>
+        <w:t>- Cơn khó thở kiểu hen</w:t>
+      </w:r>
+      <w:r>
+        <w:t xml:space="preserve"> xảy ra lặp đi lặp lại trong các hoàn cảnh tương tự nhau, tính chất giống nhau</w:t>
+      </w:r>
+      <w:r>
+        <w:t>:</w:t>
+      </w:r>
+    </w:p>
+    <w:p>
+      <w:pPr>
+        <w:ind w:left="360"/>
+      </w:pPr>
+      <w:r>
+        <w:t>+ Tiền triệu: Hắt hơi, sổ mũi, ngứa mắt, ngữa mũi. BN hen lâu năm có thể biết chuẩn bị lên cơn hen.</w:t>
+      </w:r>
+    </w:p>
+    <w:p>
+      <w:pPr>
+        <w:ind w:left="360"/>
+      </w:pPr>
+      <w:r>
+        <w:t xml:space="preserve">+ Trong cơn: BN có nghe thấy tiếng rít, tiếng cò cử. Cơn xuất hiện nửa đêm và gần sáng. Mỗi cơn thường kéo dài 5-10 phút, có cơn nặng kéo dài hàng giờ. </w:t>
+      </w:r>
+      <w:r>
+        <w:t>Sau cơm BN thường ho một tràng dài, khạc ra ít đờm trong, dính, quánh như bột sắn chín.</w:t>
+      </w:r>
+    </w:p>
+    <w:p>
+      <w:pPr>
+        <w:ind w:left="360"/>
+      </w:pPr>
+      <w:r>
+        <w:t>+ Ngoài cơn hoàn toàn bình thường. Cơn có thể tự hết hoặc dùng thuốc có thể giảm, hết.</w:t>
+      </w:r>
+    </w:p>
+    <w:p>
+      <w:pPr>
+        <w:ind w:left="360"/>
+      </w:pPr>
+      <w:r>
+        <w:t>+ Một số trường hợp không điển hình có thể chỉ nặng tức ngực, ho</w:t>
+      </w:r>
+      <w:r>
+        <w:t xml:space="preserve"> kéo dài</w:t>
+      </w:r>
+      <w:r>
+        <w:t>.</w:t>
+      </w:r>
+    </w:p>
+    <w:p>
+      <w:pPr>
+        <w:ind w:left="360"/>
+      </w:pPr>
+      <w:r>
+        <w:t>- Lâm sàng:</w:t>
+      </w:r>
+      <w:r>
+        <w:t xml:space="preserve"> Ngoài cơn nghe phổi hoàn toàn bình thường, không có rale rít, rale ngáy.</w:t>
+      </w:r>
+      <w:r>
+        <w:t xml:space="preserve"> Trong cơn có thể có rale rít, rale ngáy giúp củng cố thêm tiêu chuẩn chẩn đoán hen.</w:t>
+      </w:r>
+    </w:p>
+    <w:p>
+      <w:pPr>
+        <w:ind w:left="360"/>
+      </w:pPr>
+      <w:r>
+        <w:t xml:space="preserve">- </w:t>
+      </w:r>
+      <w:r>
+        <w:t xml:space="preserve">Tiêu chuẩn vàng </w:t>
+      </w:r>
+      <w:r>
+        <w:t xml:space="preserve">là </w:t>
+      </w:r>
+      <w:r>
+        <w:t>bằng chứng của rối loạn thông khí tắc nghẽn có hồi phục:</w:t>
+      </w:r>
+    </w:p>
+    <w:p>
+      <w:pPr>
+        <w:ind w:left="360"/>
+      </w:pPr>
+      <w:r>
+        <w:t xml:space="preserve">+ </w:t>
+      </w:r>
+      <w:r>
+        <w:t>Tt</w:t>
+      </w:r>
+      <w:r>
+        <w:t xml:space="preserve">est </w:t>
+      </w:r>
+      <w:r>
+        <w:t xml:space="preserve">hồi phục </w:t>
+      </w:r>
+      <w:r>
+        <w:t>phế</w:t>
+      </w:r>
+      <w:r>
+        <w:t xml:space="preserve"> quản</w:t>
+      </w:r>
+    </w:p>
+    <w:p>
+      <w:pPr>
+        <w:ind w:left="360"/>
+      </w:pPr>
+      <w:r>
+        <w:t>+ Đo thông khí phổi</w:t>
+      </w:r>
+    </w:p>
+    <w:p>
+      <w:pPr>
+        <w:pStyle w:val="ListParagraph"/>
+        <w:numPr>
+          <w:ilvl w:val="0"/>
+          <w:numId w:val="17"/>
+        </w:numPr>
         <w:rPr>
           <w:b/>
           <w:bCs/>
         </w:rPr>
-        <w:t>. Tiêu chuẩn chẩn đoán</w:t>
-      </w:r>
-    </w:p>
-    <w:p>
-      <w:r>
-        <w:t>- Cơn khó thở kiểu hen</w:t>
-      </w:r>
-      <w:r>
-        <w:t xml:space="preserve"> xảy ra lặp đi lặp lại trong các hoàn cảnh tương tự nhau, tính chất giống nhau</w:t>
-      </w:r>
-      <w:r>
-        <w:t>:</w:t>
-      </w:r>
-    </w:p>
-    <w:p>
-      <w:r>
-        <w:t>+ Tiền triệu: Hắt hơi, sổ mũi, ngứa mắt, ngữa mũi. BN hen lâu năm có thể biết chuẩn bị lên cơn hen.</w:t>
-      </w:r>
-    </w:p>
-    <w:p>
-      <w:r>
-        <w:t xml:space="preserve">+ Trong cơn: BN có nghe thấy tiếng rít, tiếng cò cử. Cơn xuất hiện nửa đêm và gần sáng. Mỗi cơn thường kéo dài 5-10 phút, có cơn nặng kéo dài hàng giờ. </w:t>
-      </w:r>
-      <w:r>
-        <w:t>Sau cơm BN thường ho một tràng dài, khạc ra ít đờm trong, dính, quánh như bột sắn chín.</w:t>
-      </w:r>
-    </w:p>
-    <w:p>
-      <w:r>
-        <w:t>+ Ngoài cơn hoàn toàn bình thường. Cơn có thể tự hết hoặc dùng thuốc có thể giảm, hết.</w:t>
-      </w:r>
-    </w:p>
-    <w:p>
-      <w:r>
-        <w:t>+ Một số trường hợp không điển hình có thể chỉ nặng tức ngực, ho</w:t>
-      </w:r>
-      <w:r>
-        <w:t xml:space="preserve"> kéo dài</w:t>
-      </w:r>
-      <w:r>
-        <w:t>.</w:t>
-      </w:r>
-    </w:p>
-    <w:p>
-      <w:r>
-        <w:t>- Lâm sàng:</w:t>
-      </w:r>
-      <w:r>
-        <w:t xml:space="preserve"> Ngoài cơn nghe phổi hoàn toàn bình thường, không có rale rít, rale ngáy.</w:t>
-      </w:r>
-      <w:r>
-        <w:t xml:space="preserve"> Trong cơn có thể có rale rít, rale ngáy giúp củng cố thêm tiêu chuẩn chẩn đoán hen.</w:t>
-      </w:r>
-    </w:p>
-    <w:p>
-      <w:r>
-        <w:t xml:space="preserve">- </w:t>
-      </w:r>
-      <w:r>
-        <w:t xml:space="preserve">Tiêu chuẩn vàng </w:t>
-      </w:r>
-      <w:r>
-        <w:t xml:space="preserve">là </w:t>
-      </w:r>
-      <w:r>
-        <w:t>bằng chứng của rối loạn thông khí tắc nghẽn có hồi phục:</w:t>
-      </w:r>
-    </w:p>
-    <w:p>
-      <w:r>
-        <w:t xml:space="preserve">+ </w:t>
-      </w:r>
-      <w:r>
-        <w:t>Tt</w:t>
-      </w:r>
-      <w:r>
-        <w:t xml:space="preserve">est </w:t>
-      </w:r>
-      <w:r>
-        <w:t xml:space="preserve">hồi phục </w:t>
-      </w:r>
-      <w:r>
-        <w:t>phế</w:t>
-      </w:r>
-      <w:r>
-        <w:t xml:space="preserve"> quản</w:t>
-      </w:r>
-    </w:p>
-    <w:p>
-      <w:r>
-        <w:t>+ Đo thông khí phổi</w:t>
-      </w:r>
-    </w:p>
-    <w:p>
-      <w:pPr>
+      </w:pPr>
+      <w:r>
         <w:rPr>
           <w:b/>
           <w:bCs/>
         </w:rPr>
-      </w:pPr>
-      <w:r>
+        <w:t>Tại sao cơn hen xuất hiện lúc nửa đêm và gần sáng?</w:t>
+      </w:r>
+    </w:p>
+    <w:p>
+      <w:pPr>
+        <w:pStyle w:val="ListParagraph"/>
+        <w:numPr>
+          <w:ilvl w:val="0"/>
+          <w:numId w:val="17"/>
+        </w:numPr>
         <w:rPr>
           <w:b/>
           <w:bCs/>
         </w:rPr>
-        <w:t>4</w:t>
-      </w:r>
+      </w:pPr>
       <w:r>
         <w:rPr>
           <w:b/>
           <w:bCs/>
         </w:rPr>
-        <w:t>. Tại sao cơn hen xuất hiện lúc nửa đêm và gần sáng?</w:t>
-      </w:r>
-    </w:p>
-    <w:p>
-      <w:pPr>
-        <w:rPr>
-          <w:b/>
-          <w:bCs/>
-        </w:rPr>
-      </w:pPr>
-      <w:r>
-        <w:rPr>
-          <w:b/>
-          <w:bCs/>
-        </w:rPr>
-        <w:t>5</w:t>
-      </w:r>
-      <w:r>
-        <w:rPr>
-          <w:b/>
-          <w:bCs/>
-        </w:rPr>
-        <w:t>. Các</w:t>
+        <w:t>Các</w:t>
       </w:r>
       <w:r>
         <w:rPr>
@@ -477,6 +535,9 @@
       </w:r>
     </w:p>
     <w:p>
+      <w:pPr>
+        <w:ind w:left="360"/>
+      </w:pPr>
       <w:r>
         <w:t xml:space="preserve">- Xịt 4 nhát </w:t>
       </w:r>
@@ -506,6 +567,9 @@
       </w:r>
     </w:p>
     <w:p>
+      <w:pPr>
+        <w:ind w:left="360"/>
+      </w:pPr>
       <w:r>
         <w:t xml:space="preserve">- Vặn Ventolin theo 1 chiều rồi vặn theo chiều ngược lại nghe tiếng “cạch” tương ứng 1 liều đã được nạp. Xịt Ventolin là xịt chủ động cần hướng dẫn bệnh nhân thở ra hết sức, sau đó </w:t>
       </w:r>
@@ -520,6 +584,9 @@
       </w:r>
     </w:p>
     <w:p>
+      <w:pPr>
+        <w:ind w:left="360"/>
+      </w:pPr>
       <w:r>
         <w:t>- Test dương tính khí FEV1 tăng trên 12% và 200ml.</w:t>
       </w:r>
@@ -535,6 +602,11 @@
     </w:p>
     <w:p>
       <w:pPr>
+        <w:pStyle w:val="ListParagraph"/>
+        <w:numPr>
+          <w:ilvl w:val="0"/>
+          <w:numId w:val="17"/>
+        </w:numPr>
         <w:rPr>
           <w:b/>
           <w:bCs/>
@@ -545,61 +617,120 @@
           <w:b/>
           <w:bCs/>
         </w:rPr>
-        <w:t>6</w:t>
-      </w:r>
-      <w:r>
+        <w:t>Khi nào đo chức năng thông khí?</w:t>
+      </w:r>
+    </w:p>
+    <w:p>
+      <w:pPr>
+        <w:ind w:left="360"/>
+      </w:pPr>
+      <w:r>
+        <w:t xml:space="preserve">- Chức năng thông khí ít được làm khi BN mới vào viện do BN đang khó thở, ngoài ra BN có dùng thuốc ảnh hưởng kết quả đo. Thường được làm khi BN </w:t>
+      </w:r>
+      <w:r>
+        <w:t xml:space="preserve">gần </w:t>
+      </w:r>
+      <w:r>
+        <w:t>ra viện.</w:t>
+      </w:r>
+    </w:p>
+    <w:p>
+      <w:pPr>
+        <w:pStyle w:val="ListParagraph"/>
+        <w:numPr>
+          <w:ilvl w:val="0"/>
+          <w:numId w:val="17"/>
+        </w:numPr>
         <w:rPr>
           <w:b/>
           <w:bCs/>
         </w:rPr>
-        <w:t>. Khi nào đo chức năng thông khí?</w:t>
-      </w:r>
-    </w:p>
-    <w:p>
-      <w:r>
-        <w:t xml:space="preserve">- Chức năng thông khí ít được làm khi BN mới vào viện do BN đang khó thở, ngoài ra BN có dùng thuốc ảnh hưởng kết quả đo. Thường được làm khi BN </w:t>
-      </w:r>
-      <w:r>
-        <w:t xml:space="preserve">gần </w:t>
-      </w:r>
-      <w:r>
-        <w:t>ra viện.</w:t>
-      </w:r>
-    </w:p>
-    <w:p>
-      <w:pPr>
+      </w:pPr>
+      <w:r>
         <w:rPr>
           <w:b/>
           <w:bCs/>
         </w:rPr>
-      </w:pPr>
-      <w:r>
+        <w:t>Hen và COPD điều trị khác nhau như thế nào?</w:t>
+      </w:r>
+    </w:p>
+    <w:p>
+      <w:pPr>
+        <w:ind w:left="360"/>
+      </w:pPr>
+      <w:r>
+        <w:t>- Hen thuốc điều trị chính là corticoid</w:t>
+      </w:r>
+    </w:p>
+    <w:p>
+      <w:pPr>
+        <w:ind w:left="360"/>
+      </w:pPr>
+      <w:r>
+        <w:t>- COPD thuốc điều trị chính là giãn phế quản</w:t>
+      </w:r>
+    </w:p>
+    <w:p>
+      <w:pPr>
+        <w:pStyle w:val="ListParagraph"/>
+        <w:numPr>
+          <w:ilvl w:val="0"/>
+          <w:numId w:val="17"/>
+        </w:numPr>
         <w:rPr>
           <w:b/>
           <w:bCs/>
         </w:rPr>
-        <w:t>7</w:t>
-      </w:r>
+      </w:pPr>
       <w:r>
         <w:rPr>
           <w:b/>
           <w:bCs/>
         </w:rPr>
-        <w:t>. Hen và COPD điều trị khác nhau như thế nào?</w:t>
-      </w:r>
-    </w:p>
-    <w:p>
-      <w:r>
-        <w:t>- Hen thuốc điều trị chính là corticoid</w:t>
-      </w:r>
-    </w:p>
-    <w:p>
-      <w:r>
-        <w:t>- COPD thuốc điều trị chính là giãn phế quản</w:t>
-      </w:r>
-    </w:p>
-    <w:p>
-      <w:pPr>
+        <w:t>Nguyên tắc điều trị</w:t>
+      </w:r>
+    </w:p>
+    <w:p>
+      <w:pPr>
+        <w:ind w:left="360"/>
+      </w:pPr>
+      <w:r>
+        <w:t xml:space="preserve">- Thuốc cắt cơn </w:t>
+      </w:r>
+      <w:r>
+        <w:t>(</w:t>
+      </w:r>
+      <w:r>
+        <w:t>lúc nào cũng phải mang theo</w:t>
+      </w:r>
+      <w:r>
+        <w:t>)</w:t>
+      </w:r>
+    </w:p>
+    <w:p>
+      <w:pPr>
+        <w:ind w:left="360"/>
+      </w:pPr>
+      <w:r>
+        <w:t>- Điều trị t</w:t>
+      </w:r>
+      <w:r>
+        <w:t xml:space="preserve">heo </w:t>
+      </w:r>
+      <w:r>
+        <w:t>phác đồ</w:t>
+      </w:r>
+      <w:r>
+        <w:t xml:space="preserve"> bậc của hen</w:t>
+      </w:r>
+    </w:p>
+    <w:p>
+      <w:pPr>
+        <w:pStyle w:val="ListParagraph"/>
+        <w:numPr>
+          <w:ilvl w:val="0"/>
+          <w:numId w:val="17"/>
+        </w:numPr>
         <w:rPr>
           <w:b/>
           <w:bCs/>
@@ -610,191 +741,150 @@
           <w:b/>
           <w:bCs/>
         </w:rPr>
-        <w:t>8</w:t>
-      </w:r>
-      <w:r>
+        <w:t>Đơn thuốc cụ thể</w:t>
+      </w:r>
+    </w:p>
+    <w:p>
+      <w:pPr>
+        <w:ind w:left="360"/>
+      </w:pPr>
+      <w:r>
+        <w:t xml:space="preserve">- </w:t>
+      </w:r>
+      <w:r>
+        <w:t xml:space="preserve">Trong cơn hen cấp: Đầu tiên cho BN xịt corticoid tại chỗ. Nếu bệnh nhân không đỡ </w:t>
+      </w:r>
+      <w:r>
+        <w:t>ưu tiên</w:t>
+      </w:r>
+      <w:r>
+        <w:t xml:space="preserve"> corticoid</w:t>
+      </w:r>
+      <w:r>
+        <w:t xml:space="preserve"> đường dùng toàn thân</w:t>
+      </w:r>
+      <w:r>
+        <w:t xml:space="preserve"> (tiêm, truyền), không dùng đường uống vì nguy cơ sặc mặc dù cũng là đường toàn thân.</w:t>
+      </w:r>
+      <w:r>
+        <w:t xml:space="preserve"> Khi BN đã </w:t>
+      </w:r>
+      <w:r>
+        <w:t>ổn định</w:t>
+      </w:r>
+      <w:r>
+        <w:t xml:space="preserve"> mới dùng khí dung, không dùng khí dung trong khi BN đang khó thở vì </w:t>
+      </w:r>
+      <w:r>
+        <w:t xml:space="preserve">mất thời gian chuẩn bị, </w:t>
+      </w:r>
+      <w:r>
+        <w:t>gây cản trở hô hấp</w:t>
+      </w:r>
+      <w:r>
+        <w:t xml:space="preserve"> ngột thở</w:t>
+      </w:r>
+      <w:r>
+        <w:t xml:space="preserve"> (áp mask vào mặt BN gây khó thở).</w:t>
+      </w:r>
+    </w:p>
+    <w:p>
+      <w:pPr>
+        <w:ind w:left="360"/>
+      </w:pPr>
+      <w:r>
+        <w:t xml:space="preserve">- Symbicort (budesonid </w:t>
+      </w:r>
+      <w:r>
+        <w:t>160mcg</w:t>
+      </w:r>
+      <w:r>
+        <w:t xml:space="preserve"> và fomoterol)</w:t>
+      </w:r>
+      <w:r>
+        <w:t xml:space="preserve"> xịt 2 nhát trước khi đi ngủ</w:t>
+      </w:r>
+      <w:r>
+        <w:t xml:space="preserve"> (do cơn khó thở đường xuất hiện lúc về nửa đêm và sáng)</w:t>
+      </w:r>
+      <w:r>
+        <w:t>.</w:t>
+      </w:r>
+      <w:r>
+        <w:t xml:space="preserve"> Dùng thuốc xong 5-10 phút thì xúc miệng đổ đi tránh thuốc đọng vùng hầu hòng và lưỡi gây nấm.</w:t>
+      </w:r>
+      <w:r>
+        <w:t xml:space="preserve"> Quan tâm corticoid trong các chế phẩm vì tính</w:t>
+      </w:r>
+      <w:r>
+        <w:t xml:space="preserve"> liểu</w:t>
+      </w:r>
+      <w:r>
+        <w:t xml:space="preserve"> theo corticoid là chính.</w:t>
+      </w:r>
+    </w:p>
+    <w:p>
+      <w:pPr>
+        <w:ind w:left="360"/>
+      </w:pPr>
+      <w:r>
+        <w:t>- Trường hợp hen nặng có thể dùng giãn phế quản đường uống</w:t>
+      </w:r>
+      <w:r>
+        <w:t xml:space="preserve"> (theosat tác dụng kéo dài 12h, bambex bambuterol)</w:t>
+      </w:r>
+    </w:p>
+    <w:p>
+      <w:pPr>
+        <w:ind w:left="360"/>
+      </w:pPr>
+      <w:r>
+        <w:t>- Dùng Monterleucast trong trường hợp hen dị ứng có tăng bạch cầu ái toan, biệt dược là Xanh-gu-le</w:t>
+      </w:r>
+      <w:r>
+        <w:t xml:space="preserve"> (10mg với người lớn và 4mg với trẻ em)</w:t>
+      </w:r>
+    </w:p>
+    <w:p>
+      <w:pPr>
+        <w:ind w:left="360"/>
+      </w:pPr>
+      <w:r>
+        <w:t>- Nếu xác định được dị nguyên có thể giải mẫn cảm</w:t>
+      </w:r>
+    </w:p>
+    <w:p>
+      <w:pPr>
+        <w:ind w:left="360"/>
+      </w:pPr>
+      <w:r>
+        <w:t>- Điều trị hen</w:t>
+      </w:r>
+      <w:r>
+        <w:t xml:space="preserve"> ổn định</w:t>
+      </w:r>
+      <w:r>
+        <w:t xml:space="preserve"> theo bậc</w:t>
+      </w:r>
+    </w:p>
+    <w:p>
+      <w:pPr>
+        <w:pStyle w:val="ListParagraph"/>
+        <w:numPr>
+          <w:ilvl w:val="0"/>
+          <w:numId w:val="17"/>
+        </w:numPr>
         <w:rPr>
           <w:b/>
           <w:bCs/>
         </w:rPr>
-        <w:t>.</w:t>
-      </w:r>
+      </w:pPr>
       <w:r>
         <w:rPr>
           <w:b/>
           <w:bCs/>
         </w:rPr>
-        <w:t xml:space="preserve"> Nguyên tắc điều trị</w:t>
-      </w:r>
-    </w:p>
-    <w:p>
-      <w:r>
-        <w:t xml:space="preserve">- Thuốc cắt cơn </w:t>
-      </w:r>
-      <w:r>
-        <w:t>(</w:t>
-      </w:r>
-      <w:r>
-        <w:t>lúc nào cũng phải mang theo</w:t>
-      </w:r>
-      <w:r>
-        <w:t>)</w:t>
-      </w:r>
-    </w:p>
-    <w:p>
-      <w:r>
-        <w:t>- Điều trị t</w:t>
-      </w:r>
-      <w:r>
-        <w:t xml:space="preserve">heo </w:t>
-      </w:r>
-      <w:r>
-        <w:t>phác đồ</w:t>
-      </w:r>
-      <w:r>
-        <w:t xml:space="preserve"> bậc của hen</w:t>
-      </w:r>
-    </w:p>
-    <w:p>
-      <w:pPr>
-        <w:rPr>
-          <w:b/>
-          <w:bCs/>
-        </w:rPr>
-      </w:pPr>
-      <w:r>
-        <w:rPr>
-          <w:b/>
-          <w:bCs/>
-        </w:rPr>
-        <w:t>9.</w:t>
-      </w:r>
-      <w:r>
-        <w:rPr>
-          <w:b/>
-          <w:bCs/>
-        </w:rPr>
-        <w:t xml:space="preserve"> Đơn thuốc cụ thể</w:t>
-      </w:r>
-    </w:p>
-    <w:p>
-      <w:r>
-        <w:t xml:space="preserve">- </w:t>
-      </w:r>
-      <w:r>
-        <w:t xml:space="preserve">Trong cơn hen cấp: Đầu tiên cho BN xịt corticoid tại chỗ. Nếu bệnh nhân không đỡ </w:t>
-      </w:r>
-      <w:r>
-        <w:t>ưu tiên</w:t>
-      </w:r>
-      <w:r>
-        <w:t xml:space="preserve"> corticoid</w:t>
-      </w:r>
-      <w:r>
-        <w:t xml:space="preserve"> đường dùng toàn thân</w:t>
-      </w:r>
-      <w:r>
-        <w:t xml:space="preserve"> (tiêm, truyền), không dùng đường uống vì nguy cơ sặc mặc dù cũng là đường toàn thân.</w:t>
-      </w:r>
-      <w:r>
-        <w:t xml:space="preserve"> Khi BN đã </w:t>
-      </w:r>
-      <w:r>
-        <w:t>ổn định</w:t>
-      </w:r>
-      <w:r>
-        <w:t xml:space="preserve"> mới dùng khí dung, không dùng khí dung trong khi BN đang khó thở vì </w:t>
-      </w:r>
-      <w:r>
-        <w:t xml:space="preserve">mất thời gian chuẩn bị, </w:t>
-      </w:r>
-      <w:r>
-        <w:t>gây cản trở hô hấp</w:t>
-      </w:r>
-      <w:r>
-        <w:t xml:space="preserve"> ngột thở</w:t>
-      </w:r>
-      <w:r>
-        <w:t xml:space="preserve"> (áp mask vào mặt BN gây khó thở).</w:t>
-      </w:r>
-    </w:p>
-    <w:p>
-      <w:r>
-        <w:t xml:space="preserve">- Symbicort (budesonid </w:t>
-      </w:r>
-      <w:r>
-        <w:t>160mcg</w:t>
-      </w:r>
-      <w:r>
-        <w:t xml:space="preserve"> và fomoterol)</w:t>
-      </w:r>
-      <w:r>
-        <w:t xml:space="preserve"> xịt 2 nhát trước khi đi ngủ</w:t>
-      </w:r>
-      <w:r>
-        <w:t xml:space="preserve"> (do cơn khó thở đường xuất hiện lúc về nửa đêm và sáng)</w:t>
-      </w:r>
-      <w:r>
-        <w:t>.</w:t>
-      </w:r>
-      <w:r>
-        <w:t xml:space="preserve"> Dùng thuốc xong 5-10 phút thì xúc miệng đổ đi tránh thuốc đọng vùng hầu hòng và lưỡi gây nấm.</w:t>
-      </w:r>
-      <w:r>
-        <w:t xml:space="preserve"> Quan tâm corticoid trong các chế phẩm vì tính</w:t>
-      </w:r>
-      <w:r>
-        <w:t xml:space="preserve"> liểu</w:t>
-      </w:r>
-      <w:r>
-        <w:t xml:space="preserve"> theo corticoid là chính.</w:t>
-      </w:r>
-    </w:p>
-    <w:p>
-      <w:r>
-        <w:t>- Trường hợp hen nặng có thể dùng giãn phế quản đường uống</w:t>
-      </w:r>
-      <w:r>
-        <w:t xml:space="preserve"> (theosat tác dụng kéo dài 12h, bambex bambuterol)</w:t>
-      </w:r>
-    </w:p>
-    <w:p>
-      <w:r>
-        <w:t>- Dùng Monterleucast trong trường hợp hen dị ứng có tăng bạch cầu ái toan, biệt dược là Xanh-gu-le</w:t>
-      </w:r>
-      <w:r>
-        <w:t xml:space="preserve"> (10mg với người lớn và 4mg với trẻ em)</w:t>
-      </w:r>
-    </w:p>
-    <w:p>
-      <w:r>
-        <w:t>- Nếu xác định được dị nguyên có thể giải mẫn cảm</w:t>
-      </w:r>
-    </w:p>
-    <w:p>
-      <w:r>
-        <w:t>- Điều trị hen</w:t>
-      </w:r>
-      <w:r>
-        <w:t xml:space="preserve"> ổn định</w:t>
-      </w:r>
-      <w:r>
-        <w:t xml:space="preserve"> theo bậc</w:t>
-      </w:r>
-    </w:p>
-    <w:p>
-      <w:pPr>
-        <w:rPr>
-          <w:b/>
-          <w:bCs/>
-        </w:rPr>
-      </w:pPr>
-      <w:r>
-        <w:rPr>
-          <w:b/>
-          <w:bCs/>
-        </w:rPr>
-        <w:t>10. Khi nào</w:t>
+        <w:t>Khi nào</w:t>
       </w:r>
       <w:r>
         <w:rPr>
@@ -812,11 +902,17 @@
       </w:r>
     </w:p>
     <w:p>
+      <w:pPr>
+        <w:ind w:left="360"/>
+      </w:pPr>
       <w:r>
         <w:t>- BN bị hen</w:t>
       </w:r>
     </w:p>
     <w:p>
+      <w:pPr>
+        <w:ind w:left="360"/>
+      </w:pPr>
       <w:r>
         <w:t>- Khi có 3 đợt cấp trong năm trở lên</w:t>
       </w:r>
@@ -825,6 +921,9 @@
       </w:r>
     </w:p>
     <w:p>
+      <w:pPr>
+        <w:ind w:left="360"/>
+      </w:pPr>
       <w:r>
         <w:t>- Khi</w:t>
       </w:r>
@@ -837,6 +936,11 @@
     </w:p>
     <w:p>
       <w:pPr>
+        <w:pStyle w:val="ListParagraph"/>
+        <w:numPr>
+          <w:ilvl w:val="0"/>
+          <w:numId w:val="17"/>
+        </w:numPr>
         <w:rPr>
           <w:b/>
           <w:bCs/>
@@ -847,11 +951,15 @@
           <w:b/>
           <w:bCs/>
         </w:rPr>
-        <w:t>11. Tiên lượng</w:t>
-      </w:r>
-    </w:p>
-    <w:p>
-      <w:r>
+        <w:t>Tiên lượng</w:t>
+      </w:r>
+    </w:p>
+    <w:p>
+      <w:pPr>
+        <w:ind w:left="360"/>
+      </w:pPr>
+      <w:r>
+        <w:lastRenderedPageBreak/>
         <w:t xml:space="preserve">- Tiên lượng </w:t>
       </w:r>
       <w:r>
@@ -862,8 +970,10 @@
       </w:r>
     </w:p>
     <w:p>
-      <w:r>
-        <w:lastRenderedPageBreak/>
+      <w:pPr>
+        <w:ind w:left="360"/>
+      </w:pPr>
+      <w:r>
         <w:t>- Tiên lượng COPD là tồi</w:t>
       </w:r>
       <w:r>
@@ -872,6 +982,11 @@
     </w:p>
     <w:p>
       <w:pPr>
+        <w:pStyle w:val="ListParagraph"/>
+        <w:numPr>
+          <w:ilvl w:val="0"/>
+          <w:numId w:val="17"/>
+        </w:numPr>
         <w:rPr>
           <w:b/>
           <w:bCs/>
@@ -882,7 +997,7 @@
           <w:b/>
           <w:bCs/>
         </w:rPr>
-        <w:t>12. Dùng nhóm Theophyline lưu ý gì? (bệnh tim, hạ K</w:t>
+        <w:t>Dùng nhóm Theophyline lưu ý gì? (bệnh tim, hạ K</w:t>
       </w:r>
       <w:r>
         <w:rPr>
@@ -901,12 +1016,15 @@
       </w:r>
     </w:p>
     <w:p>
+      <w:pPr>
+        <w:ind w:left="360"/>
+      </w:pPr>
       <w:r>
         <w:t>- Thuốc tự túc bên ngoài??</w:t>
       </w:r>
     </w:p>
     <w:sectPr>
-      <w:headerReference w:type="default" r:id="rId10"/>
+      <w:headerReference w:type="default" r:id="rId14"/>
       <w:type w:val="continuous"/>
       <w:pgSz w:w="11906" w:h="16838"/>
       <w:pgMar w:top="1440" w:right="1080" w:bottom="1440" w:left="1080" w:header="708" w:footer="708" w:gutter="0"/>
@@ -947,6 +1065,16 @@
   <w:p>
     <w:pPr>
       <w:pStyle w:val="Footer"/>
+    </w:pPr>
+  </w:p>
+</w:ftr>
+</file>
+
+<file path=word/footer2.xml><?xml version="1.0" encoding="utf-8"?>
+<w:ftr xmlns:wpc="http://schemas.microsoft.com/office/word/2010/wordprocessingCanvas" xmlns:cx="http://schemas.microsoft.com/office/drawing/2014/chartex" xmlns:cx1="http://schemas.microsoft.com/office/drawing/2015/9/8/chartex" xmlns:cx2="http://schemas.microsoft.com/office/drawing/2015/10/21/chartex" xmlns:cx3="http://schemas.microsoft.com/office/drawing/2016/5/9/chartex" xmlns:cx4="http://schemas.microsoft.com/office/drawing/2016/5/10/chartex" xmlns:cx5="http://schemas.microsoft.com/office/drawing/2016/5/11/chartex" xmlns:cx6="http://schemas.microsoft.com/office/drawing/2016/5/12/chartex" xmlns:cx7="http://schemas.microsoft.com/office/drawing/2016/5/13/chartex" xmlns:cx8="http://schemas.microsoft.com/office/drawing/2016/5/14/chartex" xmlns:mc="http://schemas.openxmlformats.org/markup-compatibility/2006" xmlns:aink="http://schemas.microsoft.com/office/drawing/2016/ink" xmlns:am3d="http://schemas.microsoft.com/office/drawing/2017/model3d" xmlns:o="urn:schemas-microsoft-com:office:office" xmlns:r="http://schemas.openxmlformats.org/officeDocument/2006/relationships" xmlns:m="http://schemas.openxmlformats.org/officeDocument/2006/math" xmlns:v="urn:schemas-microsoft-com:vml" xmlns:wp14="http://schemas.microsoft.com/office/word/2010/wordprocessingDrawing" xmlns:wp="http://schemas.openxmlformats.org/drawingml/2006/wordprocessingDrawing" xmlns:w10="urn:schemas-microsoft-com:office:word" xmlns:w="http://schemas.openxmlformats.org/wordprocessingml/2006/main" xmlns:w14="http://schemas.microsoft.com/office/word/2010/wordml" xmlns:w15="http://schemas.microsoft.com/office/word/2012/wordml" xmlns:w16cex="http://schemas.microsoft.com/office/word/2018/wordml/cex" xmlns:w16cid="http://schemas.microsoft.com/office/word/2016/wordml/cid" xmlns:w16="http://schemas.microsoft.com/office/word/2018/wordml" xmlns:w16sdtdh="http://schemas.microsoft.com/office/word/2020/wordml/sdtdatahash" xmlns:w16se="http://schemas.microsoft.com/office/word/2015/wordml/symex" xmlns:wpg="http://schemas.microsoft.com/office/word/2010/wordprocessingGroup" xmlns:wpi="http://schemas.microsoft.com/office/word/2010/wordprocessingInk" xmlns:wne="http://schemas.microsoft.com/office/word/2006/wordml" xmlns:wps="http://schemas.microsoft.com/office/word/2010/wordprocessingShape" mc:Ignorable="w14 w15 w16se w16cid w16 w16cex w16sdtdh wp14">
+  <w:p>
+    <w:pPr>
+      <w:pStyle w:val="Footer"/>
       <w:jc w:val="right"/>
       <w:rPr>
         <w:rFonts w:cs="Times New Roman"/>
@@ -1052,6 +1180,16 @@
       </w:rPr>
       <w:t xml:space="preserve"> </w:t>
     </w:r>
+  </w:p>
+</w:ftr>
+</file>
+
+<file path=word/footer3.xml><?xml version="1.0" encoding="utf-8"?>
+<w:ftr xmlns:wpc="http://schemas.microsoft.com/office/word/2010/wordprocessingCanvas" xmlns:cx="http://schemas.microsoft.com/office/drawing/2014/chartex" xmlns:cx1="http://schemas.microsoft.com/office/drawing/2015/9/8/chartex" xmlns:cx2="http://schemas.microsoft.com/office/drawing/2015/10/21/chartex" xmlns:cx3="http://schemas.microsoft.com/office/drawing/2016/5/9/chartex" xmlns:cx4="http://schemas.microsoft.com/office/drawing/2016/5/10/chartex" xmlns:cx5="http://schemas.microsoft.com/office/drawing/2016/5/11/chartex" xmlns:cx6="http://schemas.microsoft.com/office/drawing/2016/5/12/chartex" xmlns:cx7="http://schemas.microsoft.com/office/drawing/2016/5/13/chartex" xmlns:cx8="http://schemas.microsoft.com/office/drawing/2016/5/14/chartex" xmlns:mc="http://schemas.openxmlformats.org/markup-compatibility/2006" xmlns:aink="http://schemas.microsoft.com/office/drawing/2016/ink" xmlns:am3d="http://schemas.microsoft.com/office/drawing/2017/model3d" xmlns:o="urn:schemas-microsoft-com:office:office" xmlns:r="http://schemas.openxmlformats.org/officeDocument/2006/relationships" xmlns:m="http://schemas.openxmlformats.org/officeDocument/2006/math" xmlns:v="urn:schemas-microsoft-com:vml" xmlns:wp14="http://schemas.microsoft.com/office/word/2010/wordprocessingDrawing" xmlns:wp="http://schemas.openxmlformats.org/drawingml/2006/wordprocessingDrawing" xmlns:w10="urn:schemas-microsoft-com:office:word" xmlns:w="http://schemas.openxmlformats.org/wordprocessingml/2006/main" xmlns:w14="http://schemas.microsoft.com/office/word/2010/wordml" xmlns:w15="http://schemas.microsoft.com/office/word/2012/wordml" xmlns:w16cex="http://schemas.microsoft.com/office/word/2018/wordml/cex" xmlns:w16cid="http://schemas.microsoft.com/office/word/2016/wordml/cid" xmlns:w16="http://schemas.microsoft.com/office/word/2018/wordml" xmlns:w16sdtdh="http://schemas.microsoft.com/office/word/2020/wordml/sdtdatahash" xmlns:w16se="http://schemas.microsoft.com/office/word/2015/wordml/symex" xmlns:wpg="http://schemas.microsoft.com/office/word/2010/wordprocessingGroup" xmlns:wpi="http://schemas.microsoft.com/office/word/2010/wordprocessingInk" xmlns:wne="http://schemas.microsoft.com/office/word/2006/wordml" xmlns:wps="http://schemas.microsoft.com/office/word/2010/wordprocessingShape" mc:Ignorable="w14 w15 w16se w16cid w16 w16cex w16sdtdh wp14">
+  <w:p>
+    <w:pPr>
+      <w:pStyle w:val="Footer"/>
+    </w:pPr>
   </w:p>
 </w:ftr>
 </file>
@@ -1086,6 +1224,16 @@
   <w:p>
     <w:pPr>
       <w:pStyle w:val="Header"/>
+    </w:pPr>
+  </w:p>
+</w:hdr>
+</file>
+
+<file path=word/header2.xml><?xml version="1.0" encoding="utf-8"?>
+<w:hdr xmlns:wpc="http://schemas.microsoft.com/office/word/2010/wordprocessingCanvas" xmlns:cx="http://schemas.microsoft.com/office/drawing/2014/chartex" xmlns:cx1="http://schemas.microsoft.com/office/drawing/2015/9/8/chartex" xmlns:cx2="http://schemas.microsoft.com/office/drawing/2015/10/21/chartex" xmlns:cx3="http://schemas.microsoft.com/office/drawing/2016/5/9/chartex" xmlns:cx4="http://schemas.microsoft.com/office/drawing/2016/5/10/chartex" xmlns:cx5="http://schemas.microsoft.com/office/drawing/2016/5/11/chartex" xmlns:cx6="http://schemas.microsoft.com/office/drawing/2016/5/12/chartex" xmlns:cx7="http://schemas.microsoft.com/office/drawing/2016/5/13/chartex" xmlns:cx8="http://schemas.microsoft.com/office/drawing/2016/5/14/chartex" xmlns:mc="http://schemas.openxmlformats.org/markup-compatibility/2006" xmlns:aink="http://schemas.microsoft.com/office/drawing/2016/ink" xmlns:am3d="http://schemas.microsoft.com/office/drawing/2017/model3d" xmlns:o="urn:schemas-microsoft-com:office:office" xmlns:r="http://schemas.openxmlformats.org/officeDocument/2006/relationships" xmlns:m="http://schemas.openxmlformats.org/officeDocument/2006/math" xmlns:v="urn:schemas-microsoft-com:vml" xmlns:wp14="http://schemas.microsoft.com/office/word/2010/wordprocessingDrawing" xmlns:wp="http://schemas.openxmlformats.org/drawingml/2006/wordprocessingDrawing" xmlns:w10="urn:schemas-microsoft-com:office:word" xmlns:w="http://schemas.openxmlformats.org/wordprocessingml/2006/main" xmlns:w14="http://schemas.microsoft.com/office/word/2010/wordml" xmlns:w15="http://schemas.microsoft.com/office/word/2012/wordml" xmlns:w16cex="http://schemas.microsoft.com/office/word/2018/wordml/cex" xmlns:w16cid="http://schemas.microsoft.com/office/word/2016/wordml/cid" xmlns:w16="http://schemas.microsoft.com/office/word/2018/wordml" xmlns:w16sdtdh="http://schemas.microsoft.com/office/word/2020/wordml/sdtdatahash" xmlns:w16se="http://schemas.microsoft.com/office/word/2015/wordml/symex" xmlns:wpg="http://schemas.microsoft.com/office/word/2010/wordprocessingGroup" xmlns:wpi="http://schemas.microsoft.com/office/word/2010/wordprocessingInk" xmlns:wne="http://schemas.microsoft.com/office/word/2006/wordml" xmlns:wps="http://schemas.microsoft.com/office/word/2010/wordprocessingShape" mc:Ignorable="w14 w15 w16se w16cid w16 w16cex w16sdtdh wp14">
+  <w:p>
+    <w:pPr>
+      <w:pStyle w:val="Header"/>
       <w:rPr>
         <w:rFonts w:cs="Times New Roman"/>
         <w:szCs w:val="22"/>
@@ -1098,7 +1246,7 @@
         <w:szCs w:val="18"/>
       </w:rPr>
       <w:drawing>
-        <wp:anchor distT="0" distB="0" distL="114300" distR="114300" simplePos="0" relativeHeight="251657216" behindDoc="0" locked="0" layoutInCell="1" allowOverlap="1" wp14:anchorId="489EB2AC" wp14:editId="0B394EE6">
+        <wp:anchor distT="0" distB="0" distL="114300" distR="114300" simplePos="0" relativeHeight="251657216" behindDoc="0" locked="0" layoutInCell="1" allowOverlap="1" wp14:anchorId="489EB2AC" wp14:editId="639C93E5">
           <wp:simplePos x="0" y="0"/>
           <wp:positionH relativeFrom="column">
             <wp:posOffset>5476875</wp:posOffset>
@@ -1107,14 +1255,22 @@
             <wp:posOffset>-278130</wp:posOffset>
           </wp:positionV>
           <wp:extent cx="790575" cy="790575"/>
-          <wp:effectExtent l="0" t="0" r="0" b="0"/>
+          <wp:effectExtent l="0" t="0" r="9525" b="9525"/>
           <wp:wrapThrough wrapText="bothSides">
             <wp:wrapPolygon edited="0">
-              <wp:start x="0" y="0"/>
-              <wp:lineTo x="0" y="21340"/>
-              <wp:lineTo x="21340" y="21340"/>
-              <wp:lineTo x="21340" y="0"/>
-              <wp:lineTo x="0" y="0"/>
+              <wp:start x="6246" y="0"/>
+              <wp:lineTo x="0" y="3123"/>
+              <wp:lineTo x="0" y="14573"/>
+              <wp:lineTo x="520" y="17176"/>
+              <wp:lineTo x="5725" y="21340"/>
+              <wp:lineTo x="6246" y="21340"/>
+              <wp:lineTo x="15094" y="21340"/>
+              <wp:lineTo x="15614" y="21340"/>
+              <wp:lineTo x="20819" y="17176"/>
+              <wp:lineTo x="21340" y="14573"/>
+              <wp:lineTo x="21340" y="3123"/>
+              <wp:lineTo x="15094" y="0"/>
+              <wp:lineTo x="6246" y="0"/>
             </wp:wrapPolygon>
           </wp:wrapThrough>
           <wp:docPr id="10" name="Picture 10"/>
@@ -1125,7 +1281,7 @@
             <a:graphicData uri="http://schemas.openxmlformats.org/drawingml/2006/picture">
               <pic:pic xmlns:pic="http://schemas.openxmlformats.org/drawingml/2006/picture">
                 <pic:nvPicPr>
-                  <pic:cNvPr id="2" name="DLogo.png"/>
+                  <pic:cNvPr id="10" name="Picture 10"/>
                   <pic:cNvPicPr/>
                 </pic:nvPicPr>
                 <pic:blipFill>
@@ -1161,13 +1317,6 @@
         </wp:anchor>
       </w:drawing>
     </w:r>
-    <w:r>
-      <w:rPr>
-        <w:rFonts w:cs="Times New Roman"/>
-        <w:szCs w:val="22"/>
-      </w:rPr>
-      <w:t>Tip and Trick</w:t>
-    </w:r>
   </w:p>
   <w:p>
     <w:pPr>
@@ -1285,7 +1434,17 @@
 </w:hdr>
 </file>
 
-<file path=word/header2.xml><?xml version="1.0" encoding="utf-8"?>
+<file path=word/header3.xml><?xml version="1.0" encoding="utf-8"?>
+<w:hdr xmlns:wpc="http://schemas.microsoft.com/office/word/2010/wordprocessingCanvas" xmlns:cx="http://schemas.microsoft.com/office/drawing/2014/chartex" xmlns:cx1="http://schemas.microsoft.com/office/drawing/2015/9/8/chartex" xmlns:cx2="http://schemas.microsoft.com/office/drawing/2015/10/21/chartex" xmlns:cx3="http://schemas.microsoft.com/office/drawing/2016/5/9/chartex" xmlns:cx4="http://schemas.microsoft.com/office/drawing/2016/5/10/chartex" xmlns:cx5="http://schemas.microsoft.com/office/drawing/2016/5/11/chartex" xmlns:cx6="http://schemas.microsoft.com/office/drawing/2016/5/12/chartex" xmlns:cx7="http://schemas.microsoft.com/office/drawing/2016/5/13/chartex" xmlns:cx8="http://schemas.microsoft.com/office/drawing/2016/5/14/chartex" xmlns:mc="http://schemas.openxmlformats.org/markup-compatibility/2006" xmlns:aink="http://schemas.microsoft.com/office/drawing/2016/ink" xmlns:am3d="http://schemas.microsoft.com/office/drawing/2017/model3d" xmlns:o="urn:schemas-microsoft-com:office:office" xmlns:r="http://schemas.openxmlformats.org/officeDocument/2006/relationships" xmlns:m="http://schemas.openxmlformats.org/officeDocument/2006/math" xmlns:v="urn:schemas-microsoft-com:vml" xmlns:wp14="http://schemas.microsoft.com/office/word/2010/wordprocessingDrawing" xmlns:wp="http://schemas.openxmlformats.org/drawingml/2006/wordprocessingDrawing" xmlns:w10="urn:schemas-microsoft-com:office:word" xmlns:w="http://schemas.openxmlformats.org/wordprocessingml/2006/main" xmlns:w14="http://schemas.microsoft.com/office/word/2010/wordml" xmlns:w15="http://schemas.microsoft.com/office/word/2012/wordml" xmlns:w16cex="http://schemas.microsoft.com/office/word/2018/wordml/cex" xmlns:w16cid="http://schemas.microsoft.com/office/word/2016/wordml/cid" xmlns:w16="http://schemas.microsoft.com/office/word/2018/wordml" xmlns:w16sdtdh="http://schemas.microsoft.com/office/word/2020/wordml/sdtdatahash" xmlns:w16se="http://schemas.microsoft.com/office/word/2015/wordml/symex" xmlns:wpg="http://schemas.microsoft.com/office/word/2010/wordprocessingGroup" xmlns:wpi="http://schemas.microsoft.com/office/word/2010/wordprocessingInk" xmlns:wne="http://schemas.microsoft.com/office/word/2006/wordml" xmlns:wps="http://schemas.microsoft.com/office/word/2010/wordprocessingShape" mc:Ignorable="w14 w15 w16se w16cid w16 w16cex w16sdtdh wp14">
+  <w:p>
+    <w:pPr>
+      <w:pStyle w:val="Header"/>
+    </w:pPr>
+  </w:p>
+</w:hdr>
+</file>
+
+<file path=word/header4.xml><?xml version="1.0" encoding="utf-8"?>
 <w:hdr xmlns:wpc="http://schemas.microsoft.com/office/word/2010/wordprocessingCanvas" xmlns:cx="http://schemas.microsoft.com/office/drawing/2014/chartex" xmlns:cx1="http://schemas.microsoft.com/office/drawing/2015/9/8/chartex" xmlns:cx2="http://schemas.microsoft.com/office/drawing/2015/10/21/chartex" xmlns:cx3="http://schemas.microsoft.com/office/drawing/2016/5/9/chartex" xmlns:cx4="http://schemas.microsoft.com/office/drawing/2016/5/10/chartex" xmlns:cx5="http://schemas.microsoft.com/office/drawing/2016/5/11/chartex" xmlns:cx6="http://schemas.microsoft.com/office/drawing/2016/5/12/chartex" xmlns:cx7="http://schemas.microsoft.com/office/drawing/2016/5/13/chartex" xmlns:cx8="http://schemas.microsoft.com/office/drawing/2016/5/14/chartex" xmlns:mc="http://schemas.openxmlformats.org/markup-compatibility/2006" xmlns:aink="http://schemas.microsoft.com/office/drawing/2016/ink" xmlns:am3d="http://schemas.microsoft.com/office/drawing/2017/model3d" xmlns:o="urn:schemas-microsoft-com:office:office" xmlns:r="http://schemas.openxmlformats.org/officeDocument/2006/relationships" xmlns:m="http://schemas.openxmlformats.org/officeDocument/2006/math" xmlns:v="urn:schemas-microsoft-com:vml" xmlns:wp14="http://schemas.microsoft.com/office/word/2010/wordprocessingDrawing" xmlns:wp="http://schemas.openxmlformats.org/drawingml/2006/wordprocessingDrawing" xmlns:w10="urn:schemas-microsoft-com:office:word" xmlns:w="http://schemas.openxmlformats.org/wordprocessingml/2006/main" xmlns:w14="http://schemas.microsoft.com/office/word/2010/wordml" xmlns:w15="http://schemas.microsoft.com/office/word/2012/wordml" xmlns:w16cex="http://schemas.microsoft.com/office/word/2018/wordml/cex" xmlns:w16cid="http://schemas.microsoft.com/office/word/2016/wordml/cid" xmlns:w16="http://schemas.microsoft.com/office/word/2018/wordml" xmlns:w16sdtdh="http://schemas.microsoft.com/office/word/2020/wordml/sdtdatahash" xmlns:w16se="http://schemas.microsoft.com/office/word/2015/wordml/symex" xmlns:wpg="http://schemas.microsoft.com/office/word/2010/wordprocessingGroup" xmlns:wpi="http://schemas.microsoft.com/office/word/2010/wordprocessingInk" xmlns:wne="http://schemas.microsoft.com/office/word/2006/wordml" xmlns:wps="http://schemas.microsoft.com/office/word/2010/wordprocessingShape" mc:Ignorable="w14 w15 w16se w16cid w16 w16cex w16sdtdh wp14">
   <w:p>
     <w:pPr>
@@ -1303,7 +1462,7 @@
         <w:szCs w:val="20"/>
       </w:rPr>
       <w:drawing>
-        <wp:anchor distT="0" distB="0" distL="114300" distR="114300" simplePos="0" relativeHeight="251658240" behindDoc="1" locked="0" layoutInCell="1" allowOverlap="1" wp14:anchorId="30948767" wp14:editId="4D1B3696">
+        <wp:anchor distT="0" distB="0" distL="114300" distR="114300" simplePos="0" relativeHeight="251658240" behindDoc="1" locked="0" layoutInCell="1" allowOverlap="1" wp14:anchorId="30948767" wp14:editId="585E872D">
           <wp:simplePos x="0" y="0"/>
           <wp:positionH relativeFrom="column">
             <wp:posOffset>104775</wp:posOffset>
@@ -1322,7 +1481,7 @@
             <a:graphicData uri="http://schemas.openxmlformats.org/drawingml/2006/picture">
               <pic:pic xmlns:pic="http://schemas.openxmlformats.org/drawingml/2006/picture">
                 <pic:nvPicPr>
-                  <pic:cNvPr id="1" name="DLogo.png"/>
+                  <pic:cNvPr id="5" name="Picture 5"/>
                   <pic:cNvPicPr/>
                 </pic:nvPicPr>
                 <pic:blipFill>
@@ -1450,7 +1609,7 @@
         <v:path o:extrusionok="f" gradientshapeok="t" o:connecttype="rect"/>
         <o:lock v:ext="edit" aspectratio="t"/>
       </v:shapetype>
-      <v:shape id="_x0000_i1067" type="#_x0000_t75" style="width:9pt;height:9pt" o:bullet="t">
+      <v:shape id="_x0000_i2052" type="#_x0000_t75" style="width:9pt;height:9pt" o:bullet="t">
         <v:imagedata r:id="rId1" o:title="j0115866"/>
       </v:shape>
     </w:pict>
@@ -1798,6 +1957,92 @@
     </w:lvl>
   </w:abstractNum>
   <w:abstractNum w:abstractNumId="3" w15:restartNumberingAfterBreak="0">
+    <w:nsid w:val="36895D50"/>
+    <w:multiLevelType w:val="hybridMultilevel"/>
+    <w:tmpl w:val="0BBEC514"/>
+    <w:lvl w:ilvl="0" w:tplc="0409000F">
+      <w:start w:val="1"/>
+      <w:numFmt w:val="decimal"/>
+      <w:lvlText w:val="%1."/>
+      <w:lvlJc w:val="left"/>
+      <w:pPr>
+        <w:ind w:left="1080" w:hanging="360"/>
+      </w:pPr>
+    </w:lvl>
+    <w:lvl w:ilvl="1" w:tplc="04090019" w:tentative="1">
+      <w:start w:val="1"/>
+      <w:numFmt w:val="lowerLetter"/>
+      <w:lvlText w:val="%2."/>
+      <w:lvlJc w:val="left"/>
+      <w:pPr>
+        <w:ind w:left="1800" w:hanging="360"/>
+      </w:pPr>
+    </w:lvl>
+    <w:lvl w:ilvl="2" w:tplc="0409001B" w:tentative="1">
+      <w:start w:val="1"/>
+      <w:numFmt w:val="lowerRoman"/>
+      <w:lvlText w:val="%3."/>
+      <w:lvlJc w:val="right"/>
+      <w:pPr>
+        <w:ind w:left="2520" w:hanging="180"/>
+      </w:pPr>
+    </w:lvl>
+    <w:lvl w:ilvl="3" w:tplc="0409000F" w:tentative="1">
+      <w:start w:val="1"/>
+      <w:numFmt w:val="decimal"/>
+      <w:lvlText w:val="%4."/>
+      <w:lvlJc w:val="left"/>
+      <w:pPr>
+        <w:ind w:left="3240" w:hanging="360"/>
+      </w:pPr>
+    </w:lvl>
+    <w:lvl w:ilvl="4" w:tplc="04090019" w:tentative="1">
+      <w:start w:val="1"/>
+      <w:numFmt w:val="lowerLetter"/>
+      <w:lvlText w:val="%5."/>
+      <w:lvlJc w:val="left"/>
+      <w:pPr>
+        <w:ind w:left="3960" w:hanging="360"/>
+      </w:pPr>
+    </w:lvl>
+    <w:lvl w:ilvl="5" w:tplc="0409001B" w:tentative="1">
+      <w:start w:val="1"/>
+      <w:numFmt w:val="lowerRoman"/>
+      <w:lvlText w:val="%6."/>
+      <w:lvlJc w:val="right"/>
+      <w:pPr>
+        <w:ind w:left="4680" w:hanging="180"/>
+      </w:pPr>
+    </w:lvl>
+    <w:lvl w:ilvl="6" w:tplc="0409000F" w:tentative="1">
+      <w:start w:val="1"/>
+      <w:numFmt w:val="decimal"/>
+      <w:lvlText w:val="%7."/>
+      <w:lvlJc w:val="left"/>
+      <w:pPr>
+        <w:ind w:left="5400" w:hanging="360"/>
+      </w:pPr>
+    </w:lvl>
+    <w:lvl w:ilvl="7" w:tplc="04090019" w:tentative="1">
+      <w:start w:val="1"/>
+      <w:numFmt w:val="lowerLetter"/>
+      <w:lvlText w:val="%8."/>
+      <w:lvlJc w:val="left"/>
+      <w:pPr>
+        <w:ind w:left="6120" w:hanging="360"/>
+      </w:pPr>
+    </w:lvl>
+    <w:lvl w:ilvl="8" w:tplc="0409001B" w:tentative="1">
+      <w:start w:val="1"/>
+      <w:numFmt w:val="lowerRoman"/>
+      <w:lvlText w:val="%9."/>
+      <w:lvlJc w:val="right"/>
+      <w:pPr>
+        <w:ind w:left="6840" w:hanging="180"/>
+      </w:pPr>
+    </w:lvl>
+  </w:abstractNum>
+  <w:abstractNum w:abstractNumId="4" w15:restartNumberingAfterBreak="0">
     <w:nsid w:val="3964759D"/>
     <w:multiLevelType w:val="hybridMultilevel"/>
     <w:tmpl w:val="DDDCC9DE"/>
@@ -1887,7 +2132,96 @@
       </w:pPr>
     </w:lvl>
   </w:abstractNum>
-  <w:abstractNum w:abstractNumId="4" w15:restartNumberingAfterBreak="0">
+  <w:abstractNum w:abstractNumId="5" w15:restartNumberingAfterBreak="0">
+    <w:nsid w:val="39EA7DDC"/>
+    <w:multiLevelType w:val="hybridMultilevel"/>
+    <w:tmpl w:val="1CB6C572"/>
+    <w:lvl w:ilvl="0" w:tplc="0409000F">
+      <w:start w:val="1"/>
+      <w:numFmt w:val="decimal"/>
+      <w:lvlText w:val="%1."/>
+      <w:lvlJc w:val="left"/>
+      <w:pPr>
+        <w:ind w:left="720" w:hanging="360"/>
+      </w:pPr>
+      <w:rPr>
+        <w:rFonts w:hint="default"/>
+      </w:rPr>
+    </w:lvl>
+    <w:lvl w:ilvl="1" w:tplc="04090019" w:tentative="1">
+      <w:start w:val="1"/>
+      <w:numFmt w:val="lowerLetter"/>
+      <w:lvlText w:val="%2."/>
+      <w:lvlJc w:val="left"/>
+      <w:pPr>
+        <w:ind w:left="1440" w:hanging="360"/>
+      </w:pPr>
+    </w:lvl>
+    <w:lvl w:ilvl="2" w:tplc="0409001B" w:tentative="1">
+      <w:start w:val="1"/>
+      <w:numFmt w:val="lowerRoman"/>
+      <w:lvlText w:val="%3."/>
+      <w:lvlJc w:val="right"/>
+      <w:pPr>
+        <w:ind w:left="2160" w:hanging="180"/>
+      </w:pPr>
+    </w:lvl>
+    <w:lvl w:ilvl="3" w:tplc="0409000F" w:tentative="1">
+      <w:start w:val="1"/>
+      <w:numFmt w:val="decimal"/>
+      <w:lvlText w:val="%4."/>
+      <w:lvlJc w:val="left"/>
+      <w:pPr>
+        <w:ind w:left="2880" w:hanging="360"/>
+      </w:pPr>
+    </w:lvl>
+    <w:lvl w:ilvl="4" w:tplc="04090019" w:tentative="1">
+      <w:start w:val="1"/>
+      <w:numFmt w:val="lowerLetter"/>
+      <w:lvlText w:val="%5."/>
+      <w:lvlJc w:val="left"/>
+      <w:pPr>
+        <w:ind w:left="3600" w:hanging="360"/>
+      </w:pPr>
+    </w:lvl>
+    <w:lvl w:ilvl="5" w:tplc="0409001B" w:tentative="1">
+      <w:start w:val="1"/>
+      <w:numFmt w:val="lowerRoman"/>
+      <w:lvlText w:val="%6."/>
+      <w:lvlJc w:val="right"/>
+      <w:pPr>
+        <w:ind w:left="4320" w:hanging="180"/>
+      </w:pPr>
+    </w:lvl>
+    <w:lvl w:ilvl="6" w:tplc="0409000F" w:tentative="1">
+      <w:start w:val="1"/>
+      <w:numFmt w:val="decimal"/>
+      <w:lvlText w:val="%7."/>
+      <w:lvlJc w:val="left"/>
+      <w:pPr>
+        <w:ind w:left="5040" w:hanging="360"/>
+      </w:pPr>
+    </w:lvl>
+    <w:lvl w:ilvl="7" w:tplc="04090019" w:tentative="1">
+      <w:start w:val="1"/>
+      <w:numFmt w:val="lowerLetter"/>
+      <w:lvlText w:val="%8."/>
+      <w:lvlJc w:val="left"/>
+      <w:pPr>
+        <w:ind w:left="5760" w:hanging="360"/>
+      </w:pPr>
+    </w:lvl>
+    <w:lvl w:ilvl="8" w:tplc="0409001B" w:tentative="1">
+      <w:start w:val="1"/>
+      <w:numFmt w:val="lowerRoman"/>
+      <w:lvlText w:val="%9."/>
+      <w:lvlJc w:val="right"/>
+      <w:pPr>
+        <w:ind w:left="6480" w:hanging="180"/>
+      </w:pPr>
+    </w:lvl>
+  </w:abstractNum>
+  <w:abstractNum w:abstractNumId="6" w15:restartNumberingAfterBreak="0">
     <w:nsid w:val="3DD85542"/>
     <w:multiLevelType w:val="multilevel"/>
     <w:tmpl w:val="0DCA70C8"/>
@@ -2000,7 +2334,7 @@
       </w:rPr>
     </w:lvl>
   </w:abstractNum>
-  <w:abstractNum w:abstractNumId="5" w15:restartNumberingAfterBreak="0">
+  <w:abstractNum w:abstractNumId="7" w15:restartNumberingAfterBreak="0">
     <w:nsid w:val="41470F09"/>
     <w:multiLevelType w:val="hybridMultilevel"/>
     <w:tmpl w:val="3D74119E"/>
@@ -2113,7 +2447,7 @@
       </w:rPr>
     </w:lvl>
   </w:abstractNum>
-  <w:abstractNum w:abstractNumId="6" w15:restartNumberingAfterBreak="0">
+  <w:abstractNum w:abstractNumId="8" w15:restartNumberingAfterBreak="0">
     <w:nsid w:val="5232175B"/>
     <w:multiLevelType w:val="hybridMultilevel"/>
     <w:tmpl w:val="76668C9C"/>
@@ -2226,7 +2560,7 @@
       </w:rPr>
     </w:lvl>
   </w:abstractNum>
-  <w:abstractNum w:abstractNumId="7" w15:restartNumberingAfterBreak="0">
+  <w:abstractNum w:abstractNumId="9" w15:restartNumberingAfterBreak="0">
     <w:nsid w:val="52640AE4"/>
     <w:multiLevelType w:val="hybridMultilevel"/>
     <w:tmpl w:val="1C706338"/>
@@ -2339,7 +2673,7 @@
       </w:rPr>
     </w:lvl>
   </w:abstractNum>
-  <w:abstractNum w:abstractNumId="8" w15:restartNumberingAfterBreak="0">
+  <w:abstractNum w:abstractNumId="10" w15:restartNumberingAfterBreak="0">
     <w:nsid w:val="54CE19D4"/>
     <w:multiLevelType w:val="multilevel"/>
     <w:tmpl w:val="95ECEA26"/>
@@ -2452,7 +2786,7 @@
       </w:rPr>
     </w:lvl>
   </w:abstractNum>
-  <w:abstractNum w:abstractNumId="9" w15:restartNumberingAfterBreak="0">
+  <w:abstractNum w:abstractNumId="11" w15:restartNumberingAfterBreak="0">
     <w:nsid w:val="56205803"/>
     <w:multiLevelType w:val="multilevel"/>
     <w:tmpl w:val="E2A47066"/>
@@ -2551,7 +2885,7 @@
       </w:pPr>
     </w:lvl>
   </w:abstractNum>
-  <w:abstractNum w:abstractNumId="10" w15:restartNumberingAfterBreak="0">
+  <w:abstractNum w:abstractNumId="12" w15:restartNumberingAfterBreak="0">
     <w:nsid w:val="62CC0621"/>
     <w:multiLevelType w:val="hybridMultilevel"/>
     <w:tmpl w:val="9ECEF016"/>
@@ -2664,7 +2998,7 @@
       </w:rPr>
     </w:lvl>
   </w:abstractNum>
-  <w:abstractNum w:abstractNumId="11" w15:restartNumberingAfterBreak="0">
+  <w:abstractNum w:abstractNumId="13" w15:restartNumberingAfterBreak="0">
     <w:nsid w:val="672003DF"/>
     <w:multiLevelType w:val="hybridMultilevel"/>
     <w:tmpl w:val="4CF8158A"/>
@@ -2777,7 +3111,7 @@
       </w:rPr>
     </w:lvl>
   </w:abstractNum>
-  <w:abstractNum w:abstractNumId="12" w15:restartNumberingAfterBreak="0">
+  <w:abstractNum w:abstractNumId="14" w15:restartNumberingAfterBreak="0">
     <w:nsid w:val="67CE2314"/>
     <w:multiLevelType w:val="multilevel"/>
     <w:tmpl w:val="57CEEC28"/>
@@ -2895,7 +3229,7 @@
       </w:rPr>
     </w:lvl>
   </w:abstractNum>
-  <w:abstractNum w:abstractNumId="13" w15:restartNumberingAfterBreak="0">
+  <w:abstractNum w:abstractNumId="15" w15:restartNumberingAfterBreak="0">
     <w:nsid w:val="721908CC"/>
     <w:multiLevelType w:val="hybridMultilevel"/>
     <w:tmpl w:val="4992CB46"/>
@@ -3008,7 +3342,93 @@
       </w:rPr>
     </w:lvl>
   </w:abstractNum>
-  <w:abstractNum w:abstractNumId="14" w15:restartNumberingAfterBreak="0">
+  <w:abstractNum w:abstractNumId="16" w15:restartNumberingAfterBreak="0">
+    <w:nsid w:val="7BFE05E2"/>
+    <w:multiLevelType w:val="hybridMultilevel"/>
+    <w:tmpl w:val="A9B4DC0A"/>
+    <w:lvl w:ilvl="0" w:tplc="0409000F">
+      <w:start w:val="1"/>
+      <w:numFmt w:val="decimal"/>
+      <w:lvlText w:val="%1."/>
+      <w:lvlJc w:val="left"/>
+      <w:pPr>
+        <w:ind w:left="720" w:hanging="360"/>
+      </w:pPr>
+    </w:lvl>
+    <w:lvl w:ilvl="1" w:tplc="04090019" w:tentative="1">
+      <w:start w:val="1"/>
+      <w:numFmt w:val="lowerLetter"/>
+      <w:lvlText w:val="%2."/>
+      <w:lvlJc w:val="left"/>
+      <w:pPr>
+        <w:ind w:left="1440" w:hanging="360"/>
+      </w:pPr>
+    </w:lvl>
+    <w:lvl w:ilvl="2" w:tplc="0409001B" w:tentative="1">
+      <w:start w:val="1"/>
+      <w:numFmt w:val="lowerRoman"/>
+      <w:lvlText w:val="%3."/>
+      <w:lvlJc w:val="right"/>
+      <w:pPr>
+        <w:ind w:left="2160" w:hanging="180"/>
+      </w:pPr>
+    </w:lvl>
+    <w:lvl w:ilvl="3" w:tplc="0409000F" w:tentative="1">
+      <w:start w:val="1"/>
+      <w:numFmt w:val="decimal"/>
+      <w:lvlText w:val="%4."/>
+      <w:lvlJc w:val="left"/>
+      <w:pPr>
+        <w:ind w:left="2880" w:hanging="360"/>
+      </w:pPr>
+    </w:lvl>
+    <w:lvl w:ilvl="4" w:tplc="04090019" w:tentative="1">
+      <w:start w:val="1"/>
+      <w:numFmt w:val="lowerLetter"/>
+      <w:lvlText w:val="%5."/>
+      <w:lvlJc w:val="left"/>
+      <w:pPr>
+        <w:ind w:left="3600" w:hanging="360"/>
+      </w:pPr>
+    </w:lvl>
+    <w:lvl w:ilvl="5" w:tplc="0409001B" w:tentative="1">
+      <w:start w:val="1"/>
+      <w:numFmt w:val="lowerRoman"/>
+      <w:lvlText w:val="%6."/>
+      <w:lvlJc w:val="right"/>
+      <w:pPr>
+        <w:ind w:left="4320" w:hanging="180"/>
+      </w:pPr>
+    </w:lvl>
+    <w:lvl w:ilvl="6" w:tplc="0409000F" w:tentative="1">
+      <w:start w:val="1"/>
+      <w:numFmt w:val="decimal"/>
+      <w:lvlText w:val="%7."/>
+      <w:lvlJc w:val="left"/>
+      <w:pPr>
+        <w:ind w:left="5040" w:hanging="360"/>
+      </w:pPr>
+    </w:lvl>
+    <w:lvl w:ilvl="7" w:tplc="04090019" w:tentative="1">
+      <w:start w:val="1"/>
+      <w:numFmt w:val="lowerLetter"/>
+      <w:lvlText w:val="%8."/>
+      <w:lvlJc w:val="left"/>
+      <w:pPr>
+        <w:ind w:left="5760" w:hanging="360"/>
+      </w:pPr>
+    </w:lvl>
+    <w:lvl w:ilvl="8" w:tplc="0409001B" w:tentative="1">
+      <w:start w:val="1"/>
+      <w:numFmt w:val="lowerRoman"/>
+      <w:lvlText w:val="%9."/>
+      <w:lvlJc w:val="right"/>
+      <w:pPr>
+        <w:ind w:left="6480" w:hanging="180"/>
+      </w:pPr>
+    </w:lvl>
+  </w:abstractNum>
+  <w:abstractNum w:abstractNumId="17" w15:restartNumberingAfterBreak="0">
     <w:nsid w:val="7C407594"/>
     <w:multiLevelType w:val="hybridMultilevel"/>
     <w:tmpl w:val="09AA3028"/>
@@ -3125,46 +3545,55 @@
     <w:abstractNumId w:val="1"/>
   </w:num>
   <w:num w:numId="2">
-    <w:abstractNumId w:val="14"/>
+    <w:abstractNumId w:val="17"/>
   </w:num>
   <w:num w:numId="3">
     <w:abstractNumId w:val="2"/>
   </w:num>
   <w:num w:numId="4">
-    <w:abstractNumId w:val="7"/>
+    <w:abstractNumId w:val="9"/>
   </w:num>
   <w:num w:numId="5">
-    <w:abstractNumId w:val="6"/>
+    <w:abstractNumId w:val="8"/>
   </w:num>
   <w:num w:numId="6">
-    <w:abstractNumId w:val="11"/>
+    <w:abstractNumId w:val="13"/>
   </w:num>
   <w:num w:numId="7">
     <w:abstractNumId w:val="0"/>
   </w:num>
   <w:num w:numId="8">
+    <w:abstractNumId w:val="12"/>
+  </w:num>
+  <w:num w:numId="9">
+    <w:abstractNumId w:val="15"/>
+  </w:num>
+  <w:num w:numId="10">
     <w:abstractNumId w:val="10"/>
   </w:num>
-  <w:num w:numId="9">
-    <w:abstractNumId w:val="13"/>
-  </w:num>
-  <w:num w:numId="10">
-    <w:abstractNumId w:val="8"/>
-  </w:num>
   <w:num w:numId="11">
-    <w:abstractNumId w:val="9"/>
+    <w:abstractNumId w:val="11"/>
   </w:num>
   <w:num w:numId="12">
+    <w:abstractNumId w:val="6"/>
+  </w:num>
+  <w:num w:numId="13">
+    <w:abstractNumId w:val="14"/>
+  </w:num>
+  <w:num w:numId="14">
     <w:abstractNumId w:val="4"/>
   </w:num>
-  <w:num w:numId="13">
-    <w:abstractNumId w:val="12"/>
+  <w:num w:numId="15">
+    <w:abstractNumId w:val="7"/>
   </w:num>
-  <w:num w:numId="14">
+  <w:num w:numId="16">
+    <w:abstractNumId w:val="16"/>
+  </w:num>
+  <w:num w:numId="17">
+    <w:abstractNumId w:val="5"/>
+  </w:num>
+  <w:num w:numId="18">
     <w:abstractNumId w:val="3"/>
-  </w:num>
-  <w:num w:numId="15">
-    <w:abstractNumId w:val="5"/>
   </w:num>
 </w:numbering>
 </file>
